--- a/index.docx
+++ b/index.docx
@@ -34,6 +34,14 @@
       </w:r>
       <w:r>
         <w:t xml:space="preserve">.</w:t>
+      </w:r>
+    </w:p>
+    <w:p>
+      <w:pPr>
+        <w:pStyle w:val="BodyText"/>
+      </w:pPr>
+      <w:r>
+        <w:t xml:space="preserve">And this is some more text!</w:t>
       </w:r>
     </w:p>
     <w:bookmarkStart w:id="22" w:name="refs"/>

--- a/index.docx
+++ b/index.docx
@@ -42,6 +42,14 @@
       </w:pPr>
       <w:r>
         <w:t xml:space="preserve">And this is some more text!</w:t>
+      </w:r>
+    </w:p>
+    <w:p>
+      <w:pPr>
+        <w:pStyle w:val="BodyText"/>
+      </w:pPr>
+      <w:r>
+        <w:t xml:space="preserve">Run my dear!</w:t>
       </w:r>
     </w:p>
     <w:bookmarkStart w:id="22" w:name="refs"/>
